--- a/SENG2250.docx
+++ b/SENG2250.docx
@@ -330,8 +330,133 @@
         </w:rPr>
       </w:pPr>
       <w:r>
-        <w:t>To complete the first task, I focused on reviewing the materials covered in the lectures and labs. My primary focus was on understanding the creation of certificates and the process of importing the keys generated by the commands provided in the code files. Once I grasped this process, I was able to fulfil the task requirements with ease. This task simulates real-world scenarios where securing network communications is critical, particularly when sensitive data is being transmitted.</w:t>
-      </w:r>
+        <w:rPr>
+          <w:b/>
+          <w:bCs/>
+        </w:rPr>
+        <w:t>Task 1:</w:t>
+      </w:r>
+    </w:p>
+    <w:p>
+      <w:r>
+        <w:t xml:space="preserve">The first task of the assignment was to secure a communication channel using SSL. This task was relatively simple to implement as the only required knowledge to complete it was to review the lecture and lab material that had been discussed. The only issue I faced when completing this task was trying to understand what was required to complete it as I found the instructions very confusing due to them spanning across several files but once I understood them, I easily completed the task. After the completion of the program, I then had to answer questions about the security of the program. This allowed me to start to analyse and critically think about the task and the implementation of it. </w:t>
+      </w:r>
+    </w:p>
+    <w:p>
+      <w:r>
+        <w:t> After completing this task, I started to grasp how this is used in the real world with things such as HTTPS. For example, using SSL certificates to encrypt the communication between a web server and a client is crucial for things such as online banking. Each time the client visits the bank’s website they are given an SSL certificate which prevents attackers from accessing the sensitive information. If this information were to be intercepted and used maliciously then there would be life-altering effects on the victim’s life.</w:t>
+      </w:r>
+    </w:p>
+    <w:p/>
+    <w:p>
+      <w:pPr>
+        <w:rPr>
+          <w:b/>
+          <w:bCs/>
+        </w:rPr>
+      </w:pPr>
+      <w:r>
+        <w:rPr>
+          <w:b/>
+          <w:bCs/>
+        </w:rPr>
+        <w:t xml:space="preserve">Task </w:t>
+      </w:r>
+      <w:r>
+        <w:rPr>
+          <w:b/>
+          <w:bCs/>
+        </w:rPr>
+        <w:t>2</w:t>
+      </w:r>
+      <w:r>
+        <w:rPr>
+          <w:b/>
+          <w:bCs/>
+        </w:rPr>
+        <w:t>:</w:t>
+      </w:r>
+    </w:p>
+    <w:p>
+      <w:r>
+        <w:t xml:space="preserve">The completion of the second task was also relatively simple as the main problem I was having was understanding how to properly implement RSA and then use it appropriately in the given program. To attempt to understand the implementation I looked at [1] and used the lecture and lab materials to help create my initial pseudo code.  Once I completed my initial implementation of the RSA class I then moved to implementing the interface for the Client file and setting up how the messages were sent to the Server. </w:t>
+      </w:r>
+    </w:p>
+    <w:p>
+      <w:r>
+        <w:t xml:space="preserve"> In the assignment specification, it asks for the password to be encrypted to both the server and the website however I initially misread this and implemented both the website and password to be encrypted and only have the request type visible which I have left unchanged.  This means that if someone were to intercept the message being </w:t>
+      </w:r>
+      <w:r>
+        <w:t>sent,</w:t>
+      </w:r>
+      <w:r>
+        <w:t xml:space="preserve"> they </w:t>
+      </w:r>
+      <w:r>
+        <w:t>would</w:t>
+      </w:r>
+      <w:r>
+        <w:t xml:space="preserve"> only</w:t>
+      </w:r>
+      <w:r>
+        <w:t xml:space="preserve"> be able to</w:t>
+      </w:r>
+      <w:r>
+        <w:t xml:space="preserve"> read the request</w:t>
+      </w:r>
+      <w:r>
+        <w:t xml:space="preserve"> type but would not be able to understand the sensitive data that is being stored or retrieved without the private key.</w:t>
+      </w:r>
+    </w:p>
+    <w:p>
+      <w:r>
+        <w:t>Referring to the banking server example discussed earlier, the client and server often use RSA keys in their certificates to encrypt the data being sent from the client to the server. This ensures the privacy and security of the sensitive information</w:t>
+      </w:r>
+      <w:r>
+        <w:t xml:space="preserve">, which could be </w:t>
+      </w:r>
+      <w:r>
+        <w:t xml:space="preserve">life-altering if it were intercepted and </w:t>
+      </w:r>
+      <w:r>
+        <w:t>misused.</w:t>
+      </w:r>
+    </w:p>
+    <w:p>
+      <w:r>
+        <w:br w:type="page"/>
+      </w:r>
+    </w:p>
+    <w:p>
+      <w:r>
+        <w:rPr>
+          <w:b/>
+          <w:bCs/>
+        </w:rPr>
+        <w:lastRenderedPageBreak/>
+        <w:t>Bibliography</w:t>
+      </w:r>
+      <w:r>
+        <w:rPr>
+          <w:b/>
+          <w:bCs/>
+        </w:rPr>
+        <w:t>:</w:t>
+      </w:r>
+    </w:p>
+    <w:p>
+      <w:r>
+        <w:t xml:space="preserve">[1] GeeksforGeeks, “RSA algorithm in cryptography,” GeeksforGeeks, https://www.geeksforgeeks.org/rsa-algorithm-cryptography/ (accessed Sep. 30, 2024). </w:t>
+      </w:r>
+    </w:p>
+    <w:p/>
+    <w:p>
+      <w:pPr>
+        <w:rPr>
+          <w:b/>
+          <w:bCs/>
+        </w:rPr>
+      </w:pPr>
     </w:p>
     <w:sectPr>
       <w:footerReference w:type="default" r:id="rId7"/>
